--- a/word.docx
+++ b/word.docx
@@ -8,13 +8,48 @@
           <w:lang w:val="en-US"/>
         </w:rPr>
       </w:pPr>
+      <w:proofErr w:type="gramStart"/>
       <w:r>
         <w:rPr>
           <w:lang w:val="en-US"/>
         </w:rPr>
         <w:t>hello</w:t>
       </w:r>
+      <w:proofErr w:type="gramEnd"/>
     </w:p>
+    <w:p/>
+    <w:p>
+      <w:pPr>
+        <w:rPr>
+          <w:lang w:val="en-US"/>
+        </w:rPr>
+      </w:pPr>
+      <w:proofErr w:type="gramStart"/>
+      <w:r>
+        <w:rPr>
+          <w:lang w:val="en-US"/>
+        </w:rPr>
+        <w:t>hello</w:t>
+      </w:r>
+      <w:proofErr w:type="gramEnd"/>
+    </w:p>
+    <w:p/>
+    <w:p>
+      <w:pPr>
+        <w:rPr>
+          <w:lang w:val="en-US"/>
+        </w:rPr>
+      </w:pPr>
+      <w:proofErr w:type="gramStart"/>
+      <w:r>
+        <w:rPr>
+          <w:lang w:val="en-US"/>
+        </w:rPr>
+        <w:t>hello</w:t>
+      </w:r>
+      <w:proofErr w:type="gramEnd"/>
+    </w:p>
+    <w:p/>
     <w:p>
       <w:bookmarkStart w:id="0" w:name="_GoBack"/>
       <w:bookmarkEnd w:id="0"/>
